--- a/Test_BP/Fol_2k_files_500(2)/de-DE/file 500_2 - Copy (264)_de.docx
+++ b/Test_BP/Fol_2k_files_500(2)/de-DE/file 500_2 - Copy (264)_de.docx
@@ -1,7 +1,7 @@
 
 <file path=word/document.xml><?xml version="1.0" encoding="utf-8"?>
 <w:document xmlns:wpc="http://schemas.microsoft.com/office/word/2010/wordprocessingCanvas" xmlns:cx="http://schemas.microsoft.com/office/drawing/2014/chartex" xmlns:cx1="http://schemas.microsoft.com/office/drawing/2015/9/8/chartex" xmlns:cx2="http://schemas.microsoft.com/office/drawing/2015/10/21/chartex" xmlns:cx3="http://schemas.microsoft.com/office/drawing/2016/5/9/chartex" xmlns:cx4="http://schemas.microsoft.com/office/drawing/2016/5/10/chartex" xmlns:cx5="http://schemas.microsoft.com/office/drawing/2016/5/11/chartex" xmlns:mc="http://schemas.openxmlformats.org/markup-compatibility/2006" xmlns:o="urn:schemas-microsoft-com:office:office" xmlns:r="http://schemas.openxmlformats.org/officeDocument/2006/relationships" xmlns:m="http://schemas.openxmlformats.org/officeDocument/2006/math" xmlns:v="urn:schemas-microsoft-com:vml" xmlns:wp14="http://schemas.microsoft.com/office/word/2010/wordprocessingDrawing" xmlns:wp="http://schemas.openxmlformats.org/drawingml/2006/wordprocessingDrawing" xmlns:w10="urn:schemas-microsoft-com:office:word" xmlns:w="http://schemas.openxmlformats.org/wordprocessingml/2006/main" xmlns:w14="http://schemas.microsoft.com/office/word/2010/wordml" xmlns:w15="http://schemas.microsoft.com/office/word/2012/wordml" xmlns:wne="http://schemas.microsoft.com/office/word/2006/wordml" xmlns:wpg="http://schemas.microsoft.com/office/word/2010/wordprocessingGroup" xmlns:wpi="http://schemas.microsoft.com/office/word/2010/wordprocessingInk" xmlns:wps="http://schemas.microsoft.com/office/word/2010/wordprocessingShape" mc:Ignorable="w14 w15 wp14">
-  <!-- Generated by Aspose.Words for Java 20.12.0 -->
+  <!-- Generated by Aspose.Words for Java 21.10.0 -->
   <w:body>
     <w:p>
       <w:pPr>
@@ -35,44 +35,44 @@
           <w:highlight w:val="none"/>
           <w:u w:val="none" w:color="auto"/>
           <w:effect w:val="none"/>
-          <w:bdr w:val="nil"/>
-          <w:shd w:val="clear" w:color="auto" w:fill="auto"/>
-          <w:vertAlign w:val="baseline"/>
-          <w:rtl w:val="0"/>
-          <w:cs w:val="0"/>
-          <w:lang w:val="de-DE" w:eastAsia="zh-TW" w:bidi="ar-SA"/>
-        </w:rPr>
-        <w:t>t êêxcêêpt tòò sòò têêmpêêr múýtúýæál tæástêês mòòthêêr.</w:t>
-      </w:r>
-      <w:r>
-        <w:rPr>
-          <w:rStyle w:val="DefaultParagraphFont"/>
-          <w:rFonts w:ascii="Calibri" w:eastAsia="Calibri" w:hAnsi="Calibri" w:cs="Calibri"/>
-          <w:b w:val="0"/>
-          <w:bCs w:val="0"/>
-          <w:i w:val="0"/>
-          <w:iCs w:val="0"/>
-          <w:caps w:val="0"/>
-          <w:smallCaps w:val="0"/>
-          <w:strike w:val="0"/>
-          <w:dstrike w:val="0"/>
-          <w:outline w:val="0"/>
-          <w:shadow w:val="0"/>
-          <w:emboss w:val="0"/>
-          <w:imprint w:val="0"/>
-          <w:noProof w:val="0"/>
-          <w:vanish w:val="0"/>
-          <w:color w:val="auto"/>
-          <w:spacing w:val="0"/>
-          <w:w w:val="100"/>
-          <w:kern w:val="0"/>
-          <w:position w:val="0"/>
-          <w:sz w:val="22"/>
-          <w:szCs w:val="22"/>
-          <w:highlight w:val="none"/>
-          <w:u w:val="none" w:color="auto"/>
-          <w:effect w:val="none"/>
-          <w:bdr w:val="nil"/>
+          <w:bdr w:val="none" w:sz="0" w:space="0" w:color="auto"/>
+          <w:shd w:val="clear" w:color="auto" w:fill="auto"/>
+          <w:vertAlign w:val="baseline"/>
+          <w:rtl w:val="0"/>
+          <w:cs w:val="0"/>
+          <w:lang w:val="de-DE" w:eastAsia="zh-TW" w:bidi="ar-SA"/>
+        </w:rPr>
+        <w:t>t ëéxcëépt tõò sõò tëémpëér múýtúýæâl tæâstëés mõòthëér.</w:t>
+      </w:r>
+      <w:r>
+        <w:rPr>
+          <w:rStyle w:val="DefaultParagraphFont"/>
+          <w:rFonts w:ascii="Calibri" w:eastAsia="Calibri" w:hAnsi="Calibri" w:cs="Calibri"/>
+          <w:b w:val="0"/>
+          <w:bCs w:val="0"/>
+          <w:i w:val="0"/>
+          <w:iCs w:val="0"/>
+          <w:caps w:val="0"/>
+          <w:smallCaps w:val="0"/>
+          <w:strike w:val="0"/>
+          <w:dstrike w:val="0"/>
+          <w:outline w:val="0"/>
+          <w:shadow w:val="0"/>
+          <w:emboss w:val="0"/>
+          <w:imprint w:val="0"/>
+          <w:noProof w:val="0"/>
+          <w:vanish w:val="0"/>
+          <w:color w:val="auto"/>
+          <w:spacing w:val="0"/>
+          <w:w w:val="100"/>
+          <w:kern w:val="0"/>
+          <w:position w:val="0"/>
+          <w:sz w:val="22"/>
+          <w:szCs w:val="22"/>
+          <w:highlight w:val="none"/>
+          <w:u w:val="none" w:color="auto"/>
+          <w:effect w:val="none"/>
+          <w:bdr w:val="none" w:sz="0" w:space="0" w:color="auto"/>
           <w:shd w:val="clear" w:color="auto" w:fill="auto"/>
           <w:vertAlign w:val="baseline"/>
           <w:rtl w:val="0"/>
@@ -109,44 +109,44 @@
           <w:highlight w:val="none"/>
           <w:u w:val="none" w:color="auto"/>
           <w:effect w:val="none"/>
-          <w:bdr w:val="nil"/>
-          <w:shd w:val="clear" w:color="auto" w:fill="auto"/>
-          <w:vertAlign w:val="baseline"/>
-          <w:rtl w:val="0"/>
-          <w:cs w:val="0"/>
-          <w:lang w:val="de-DE" w:eastAsia="zh-TW" w:bidi="ar-SA"/>
-        </w:rPr>
-        <w:t>Ìntêêrêêstêêd cùültïîvâàtêêd ïîts còöntïînùüïîng nòöw yêêt âàrêê.</w:t>
-      </w:r>
-      <w:r>
-        <w:rPr>
-          <w:rStyle w:val="DefaultParagraphFont"/>
-          <w:rFonts w:ascii="Calibri" w:eastAsia="Calibri" w:hAnsi="Calibri" w:cs="Calibri"/>
-          <w:b w:val="0"/>
-          <w:bCs w:val="0"/>
-          <w:i w:val="0"/>
-          <w:iCs w:val="0"/>
-          <w:caps w:val="0"/>
-          <w:smallCaps w:val="0"/>
-          <w:strike w:val="0"/>
-          <w:dstrike w:val="0"/>
-          <w:outline w:val="0"/>
-          <w:shadow w:val="0"/>
-          <w:emboss w:val="0"/>
-          <w:imprint w:val="0"/>
-          <w:noProof w:val="0"/>
-          <w:vanish w:val="0"/>
-          <w:color w:val="auto"/>
-          <w:spacing w:val="0"/>
-          <w:w w:val="100"/>
-          <w:kern w:val="0"/>
-          <w:position w:val="0"/>
-          <w:sz w:val="22"/>
-          <w:szCs w:val="22"/>
-          <w:highlight w:val="none"/>
-          <w:u w:val="none" w:color="auto"/>
-          <w:effect w:val="none"/>
-          <w:bdr w:val="nil"/>
+          <w:bdr w:val="none" w:sz="0" w:space="0" w:color="auto"/>
+          <w:shd w:val="clear" w:color="auto" w:fill="auto"/>
+          <w:vertAlign w:val="baseline"/>
+          <w:rtl w:val="0"/>
+          <w:cs w:val="0"/>
+          <w:lang w:val="de-DE" w:eastAsia="zh-TW" w:bidi="ar-SA"/>
+        </w:rPr>
+        <w:t>Ïntëêrëêstëêd cûültîíväåtëêd îíts cóöntîínûüîíng nóöw yëêt äårëê.</w:t>
+      </w:r>
+      <w:r>
+        <w:rPr>
+          <w:rStyle w:val="DefaultParagraphFont"/>
+          <w:rFonts w:ascii="Calibri" w:eastAsia="Calibri" w:hAnsi="Calibri" w:cs="Calibri"/>
+          <w:b w:val="0"/>
+          <w:bCs w:val="0"/>
+          <w:i w:val="0"/>
+          <w:iCs w:val="0"/>
+          <w:caps w:val="0"/>
+          <w:smallCaps w:val="0"/>
+          <w:strike w:val="0"/>
+          <w:dstrike w:val="0"/>
+          <w:outline w:val="0"/>
+          <w:shadow w:val="0"/>
+          <w:emboss w:val="0"/>
+          <w:imprint w:val="0"/>
+          <w:noProof w:val="0"/>
+          <w:vanish w:val="0"/>
+          <w:color w:val="auto"/>
+          <w:spacing w:val="0"/>
+          <w:w w:val="100"/>
+          <w:kern w:val="0"/>
+          <w:position w:val="0"/>
+          <w:sz w:val="22"/>
+          <w:szCs w:val="22"/>
+          <w:highlight w:val="none"/>
+          <w:u w:val="none" w:color="auto"/>
+          <w:effect w:val="none"/>
+          <w:bdr w:val="none" w:sz="0" w:space="0" w:color="auto"/>
           <w:shd w:val="clear" w:color="auto" w:fill="auto"/>
           <w:vertAlign w:val="baseline"/>
           <w:rtl w:val="0"/>
@@ -183,44 +183,44 @@
           <w:highlight w:val="none"/>
           <w:u w:val="none" w:color="auto"/>
           <w:effect w:val="none"/>
-          <w:bdr w:val="nil"/>
-          <w:shd w:val="clear" w:color="auto" w:fill="auto"/>
-          <w:vertAlign w:val="baseline"/>
-          <w:rtl w:val="0"/>
-          <w:cs w:val="0"/>
-          <w:lang w:val="de-DE" w:eastAsia="zh-TW" w:bidi="ar-SA"/>
-        </w:rPr>
-        <w:t>Õùút íïntêêrêêstêêd ãáccêêptãáncêê óôùúr pãártíïãálíïty ãáffróôntíïng ùúnplêêãásãánt why ãádd.</w:t>
-      </w:r>
-      <w:r>
-        <w:rPr>
-          <w:rStyle w:val="DefaultParagraphFont"/>
-          <w:rFonts w:ascii="Calibri" w:eastAsia="Calibri" w:hAnsi="Calibri" w:cs="Calibri"/>
-          <w:b w:val="0"/>
-          <w:bCs w:val="0"/>
-          <w:i w:val="0"/>
-          <w:iCs w:val="0"/>
-          <w:caps w:val="0"/>
-          <w:smallCaps w:val="0"/>
-          <w:strike w:val="0"/>
-          <w:dstrike w:val="0"/>
-          <w:outline w:val="0"/>
-          <w:shadow w:val="0"/>
-          <w:emboss w:val="0"/>
-          <w:imprint w:val="0"/>
-          <w:noProof w:val="0"/>
-          <w:vanish w:val="0"/>
-          <w:color w:val="auto"/>
-          <w:spacing w:val="0"/>
-          <w:w w:val="100"/>
-          <w:kern w:val="0"/>
-          <w:position w:val="0"/>
-          <w:sz w:val="22"/>
-          <w:szCs w:val="22"/>
-          <w:highlight w:val="none"/>
-          <w:u w:val="none" w:color="auto"/>
-          <w:effect w:val="none"/>
-          <w:bdr w:val="nil"/>
+          <w:bdr w:val="none" w:sz="0" w:space="0" w:color="auto"/>
+          <w:shd w:val="clear" w:color="auto" w:fill="auto"/>
+          <w:vertAlign w:val="baseline"/>
+          <w:rtl w:val="0"/>
+          <w:cs w:val="0"/>
+          <w:lang w:val="de-DE" w:eastAsia="zh-TW" w:bidi="ar-SA"/>
+        </w:rPr>
+        <w:t>Òùùt îîntêèrêèstêèd áãccêèptáãncêè öóùùr páãrtîîáãlîîty áãffröóntîîng ùùnplêèáãsáãnt why áãdd.</w:t>
+      </w:r>
+      <w:r>
+        <w:rPr>
+          <w:rStyle w:val="DefaultParagraphFont"/>
+          <w:rFonts w:ascii="Calibri" w:eastAsia="Calibri" w:hAnsi="Calibri" w:cs="Calibri"/>
+          <w:b w:val="0"/>
+          <w:bCs w:val="0"/>
+          <w:i w:val="0"/>
+          <w:iCs w:val="0"/>
+          <w:caps w:val="0"/>
+          <w:smallCaps w:val="0"/>
+          <w:strike w:val="0"/>
+          <w:dstrike w:val="0"/>
+          <w:outline w:val="0"/>
+          <w:shadow w:val="0"/>
+          <w:emboss w:val="0"/>
+          <w:imprint w:val="0"/>
+          <w:noProof w:val="0"/>
+          <w:vanish w:val="0"/>
+          <w:color w:val="auto"/>
+          <w:spacing w:val="0"/>
+          <w:w w:val="100"/>
+          <w:kern w:val="0"/>
+          <w:position w:val="0"/>
+          <w:sz w:val="22"/>
+          <w:szCs w:val="22"/>
+          <w:highlight w:val="none"/>
+          <w:u w:val="none" w:color="auto"/>
+          <w:effect w:val="none"/>
+          <w:bdr w:val="none" w:sz="0" w:space="0" w:color="auto"/>
           <w:shd w:val="clear" w:color="auto" w:fill="auto"/>
           <w:vertAlign w:val="baseline"/>
           <w:rtl w:val="0"/>
@@ -257,44 +257,44 @@
           <w:highlight w:val="none"/>
           <w:u w:val="none" w:color="auto"/>
           <w:effect w:val="none"/>
-          <w:bdr w:val="nil"/>
-          <w:shd w:val="clear" w:color="auto" w:fill="auto"/>
-          <w:vertAlign w:val="baseline"/>
-          <w:rtl w:val="0"/>
-          <w:cs w:val="0"/>
-          <w:lang w:val="de-DE" w:eastAsia="zh-TW" w:bidi="ar-SA"/>
-        </w:rPr>
-        <w:t>Ëstéëéëm gåãrdéën méën yéët shy cóõýùrséë.</w:t>
-      </w:r>
-      <w:r>
-        <w:rPr>
-          <w:rStyle w:val="DefaultParagraphFont"/>
-          <w:rFonts w:ascii="Calibri" w:eastAsia="Calibri" w:hAnsi="Calibri" w:cs="Calibri"/>
-          <w:b w:val="0"/>
-          <w:bCs w:val="0"/>
-          <w:i w:val="0"/>
-          <w:iCs w:val="0"/>
-          <w:caps w:val="0"/>
-          <w:smallCaps w:val="0"/>
-          <w:strike w:val="0"/>
-          <w:dstrike w:val="0"/>
-          <w:outline w:val="0"/>
-          <w:shadow w:val="0"/>
-          <w:emboss w:val="0"/>
-          <w:imprint w:val="0"/>
-          <w:noProof w:val="0"/>
-          <w:vanish w:val="0"/>
-          <w:color w:val="auto"/>
-          <w:spacing w:val="0"/>
-          <w:w w:val="100"/>
-          <w:kern w:val="0"/>
-          <w:position w:val="0"/>
-          <w:sz w:val="22"/>
-          <w:szCs w:val="22"/>
-          <w:highlight w:val="none"/>
-          <w:u w:val="none" w:color="auto"/>
-          <w:effect w:val="none"/>
-          <w:bdr w:val="nil"/>
+          <w:bdr w:val="none" w:sz="0" w:space="0" w:color="auto"/>
+          <w:shd w:val="clear" w:color="auto" w:fill="auto"/>
+          <w:vertAlign w:val="baseline"/>
+          <w:rtl w:val="0"/>
+          <w:cs w:val="0"/>
+          <w:lang w:val="de-DE" w:eastAsia="zh-TW" w:bidi="ar-SA"/>
+        </w:rPr>
+        <w:t>Êstëêëêm gãárdëên mëên yëêt shy còöýýrsëê.</w:t>
+      </w:r>
+      <w:r>
+        <w:rPr>
+          <w:rStyle w:val="DefaultParagraphFont"/>
+          <w:rFonts w:ascii="Calibri" w:eastAsia="Calibri" w:hAnsi="Calibri" w:cs="Calibri"/>
+          <w:b w:val="0"/>
+          <w:bCs w:val="0"/>
+          <w:i w:val="0"/>
+          <w:iCs w:val="0"/>
+          <w:caps w:val="0"/>
+          <w:smallCaps w:val="0"/>
+          <w:strike w:val="0"/>
+          <w:dstrike w:val="0"/>
+          <w:outline w:val="0"/>
+          <w:shadow w:val="0"/>
+          <w:emboss w:val="0"/>
+          <w:imprint w:val="0"/>
+          <w:noProof w:val="0"/>
+          <w:vanish w:val="0"/>
+          <w:color w:val="auto"/>
+          <w:spacing w:val="0"/>
+          <w:w w:val="100"/>
+          <w:kern w:val="0"/>
+          <w:position w:val="0"/>
+          <w:sz w:val="22"/>
+          <w:szCs w:val="22"/>
+          <w:highlight w:val="none"/>
+          <w:u w:val="none" w:color="auto"/>
+          <w:effect w:val="none"/>
+          <w:bdr w:val="none" w:sz="0" w:space="0" w:color="auto"/>
           <w:shd w:val="clear" w:color="auto" w:fill="auto"/>
           <w:vertAlign w:val="baseline"/>
           <w:rtl w:val="0"/>
@@ -331,44 +331,44 @@
           <w:highlight w:val="none"/>
           <w:u w:val="none" w:color="auto"/>
           <w:effect w:val="none"/>
-          <w:bdr w:val="nil"/>
-          <w:shd w:val="clear" w:color="auto" w:fill="auto"/>
-          <w:vertAlign w:val="baseline"/>
-          <w:rtl w:val="0"/>
-          <w:cs w:val="0"/>
-          <w:lang w:val="de-DE" w:eastAsia="zh-TW" w:bidi="ar-SA"/>
-        </w:rPr>
-        <w:t>Cõônsýýltéèd ýýp my tõôléèrãæbly sõôméètíïméès péèrpéètýýãæl õôh.</w:t>
-      </w:r>
-      <w:r>
-        <w:rPr>
-          <w:rStyle w:val="DefaultParagraphFont"/>
-          <w:rFonts w:ascii="Calibri" w:eastAsia="Calibri" w:hAnsi="Calibri" w:cs="Calibri"/>
-          <w:b w:val="0"/>
-          <w:bCs w:val="0"/>
-          <w:i w:val="0"/>
-          <w:iCs w:val="0"/>
-          <w:caps w:val="0"/>
-          <w:smallCaps w:val="0"/>
-          <w:strike w:val="0"/>
-          <w:dstrike w:val="0"/>
-          <w:outline w:val="0"/>
-          <w:shadow w:val="0"/>
-          <w:emboss w:val="0"/>
-          <w:imprint w:val="0"/>
-          <w:noProof w:val="0"/>
-          <w:vanish w:val="0"/>
-          <w:color w:val="auto"/>
-          <w:spacing w:val="0"/>
-          <w:w w:val="100"/>
-          <w:kern w:val="0"/>
-          <w:position w:val="0"/>
-          <w:sz w:val="22"/>
-          <w:szCs w:val="22"/>
-          <w:highlight w:val="none"/>
-          <w:u w:val="none" w:color="auto"/>
-          <w:effect w:val="none"/>
-          <w:bdr w:val="nil"/>
+          <w:bdr w:val="none" w:sz="0" w:space="0" w:color="auto"/>
+          <w:shd w:val="clear" w:color="auto" w:fill="auto"/>
+          <w:vertAlign w:val="baseline"/>
+          <w:rtl w:val="0"/>
+          <w:cs w:val="0"/>
+          <w:lang w:val="de-DE" w:eastAsia="zh-TW" w:bidi="ar-SA"/>
+        </w:rPr>
+        <w:t>Còònsûýltéëd ûýp my tòòléërãäbly sòòméëtìíméës péërpéëtûýãäl òòh.</w:t>
+      </w:r>
+      <w:r>
+        <w:rPr>
+          <w:rStyle w:val="DefaultParagraphFont"/>
+          <w:rFonts w:ascii="Calibri" w:eastAsia="Calibri" w:hAnsi="Calibri" w:cs="Calibri"/>
+          <w:b w:val="0"/>
+          <w:bCs w:val="0"/>
+          <w:i w:val="0"/>
+          <w:iCs w:val="0"/>
+          <w:caps w:val="0"/>
+          <w:smallCaps w:val="0"/>
+          <w:strike w:val="0"/>
+          <w:dstrike w:val="0"/>
+          <w:outline w:val="0"/>
+          <w:shadow w:val="0"/>
+          <w:emboss w:val="0"/>
+          <w:imprint w:val="0"/>
+          <w:noProof w:val="0"/>
+          <w:vanish w:val="0"/>
+          <w:color w:val="auto"/>
+          <w:spacing w:val="0"/>
+          <w:w w:val="100"/>
+          <w:kern w:val="0"/>
+          <w:position w:val="0"/>
+          <w:sz w:val="22"/>
+          <w:szCs w:val="22"/>
+          <w:highlight w:val="none"/>
+          <w:u w:val="none" w:color="auto"/>
+          <w:effect w:val="none"/>
+          <w:bdr w:val="none" w:sz="0" w:space="0" w:color="auto"/>
           <w:shd w:val="clear" w:color="auto" w:fill="auto"/>
           <w:vertAlign w:val="baseline"/>
           <w:rtl w:val="0"/>
@@ -405,44 +405,44 @@
           <w:highlight w:val="none"/>
           <w:u w:val="none" w:color="auto"/>
           <w:effect w:val="none"/>
-          <w:bdr w:val="nil"/>
-          <w:shd w:val="clear" w:color="auto" w:fill="auto"/>
-          <w:vertAlign w:val="baseline"/>
-          <w:rtl w:val="0"/>
-          <w:cs w:val="0"/>
-          <w:lang w:val="de-DE" w:eastAsia="zh-TW" w:bidi="ar-SA"/>
-        </w:rPr>
-        <w:t>Êxpréêssíìöõn ááccéêptááncéê íìmprùýdéêncéê páártíìcùýláár háád éêáát ùýnsáátíìáábléê.</w:t>
-      </w:r>
-      <w:r>
-        <w:rPr>
-          <w:rStyle w:val="DefaultParagraphFont"/>
-          <w:rFonts w:ascii="Calibri" w:eastAsia="Calibri" w:hAnsi="Calibri" w:cs="Calibri"/>
-          <w:b w:val="0"/>
-          <w:bCs w:val="0"/>
-          <w:i w:val="0"/>
-          <w:iCs w:val="0"/>
-          <w:caps w:val="0"/>
-          <w:smallCaps w:val="0"/>
-          <w:strike w:val="0"/>
-          <w:dstrike w:val="0"/>
-          <w:outline w:val="0"/>
-          <w:shadow w:val="0"/>
-          <w:emboss w:val="0"/>
-          <w:imprint w:val="0"/>
-          <w:noProof w:val="0"/>
-          <w:vanish w:val="0"/>
-          <w:color w:val="auto"/>
-          <w:spacing w:val="0"/>
-          <w:w w:val="100"/>
-          <w:kern w:val="0"/>
-          <w:position w:val="0"/>
-          <w:sz w:val="22"/>
-          <w:szCs w:val="22"/>
-          <w:highlight w:val="none"/>
-          <w:u w:val="none" w:color="auto"/>
-          <w:effect w:val="none"/>
-          <w:bdr w:val="nil"/>
+          <w:bdr w:val="none" w:sz="0" w:space="0" w:color="auto"/>
+          <w:shd w:val="clear" w:color="auto" w:fill="auto"/>
+          <w:vertAlign w:val="baseline"/>
+          <w:rtl w:val="0"/>
+          <w:cs w:val="0"/>
+          <w:lang w:val="de-DE" w:eastAsia="zh-TW" w:bidi="ar-SA"/>
+        </w:rPr>
+        <w:t>Èxpréèssïïòón åäccéèptåäncéè ïïmprûüdéèncéè påärtïïcûülåär håäd éèåät ûünsåätïïåäbléè.</w:t>
+      </w:r>
+      <w:r>
+        <w:rPr>
+          <w:rStyle w:val="DefaultParagraphFont"/>
+          <w:rFonts w:ascii="Calibri" w:eastAsia="Calibri" w:hAnsi="Calibri" w:cs="Calibri"/>
+          <w:b w:val="0"/>
+          <w:bCs w:val="0"/>
+          <w:i w:val="0"/>
+          <w:iCs w:val="0"/>
+          <w:caps w:val="0"/>
+          <w:smallCaps w:val="0"/>
+          <w:strike w:val="0"/>
+          <w:dstrike w:val="0"/>
+          <w:outline w:val="0"/>
+          <w:shadow w:val="0"/>
+          <w:emboss w:val="0"/>
+          <w:imprint w:val="0"/>
+          <w:noProof w:val="0"/>
+          <w:vanish w:val="0"/>
+          <w:color w:val="auto"/>
+          <w:spacing w:val="0"/>
+          <w:w w:val="100"/>
+          <w:kern w:val="0"/>
+          <w:position w:val="0"/>
+          <w:sz w:val="22"/>
+          <w:szCs w:val="22"/>
+          <w:highlight w:val="none"/>
+          <w:u w:val="none" w:color="auto"/>
+          <w:effect w:val="none"/>
+          <w:bdr w:val="none" w:sz="0" w:space="0" w:color="auto"/>
           <w:shd w:val="clear" w:color="auto" w:fill="auto"/>
           <w:vertAlign w:val="baseline"/>
           <w:rtl w:val="0"/>
@@ -485,44 +485,44 @@
           <w:highlight w:val="none"/>
           <w:u w:val="none" w:color="auto"/>
           <w:effect w:val="none"/>
-          <w:bdr w:val="nil"/>
-          <w:shd w:val="clear" w:color="auto" w:fill="auto"/>
-          <w:vertAlign w:val="baseline"/>
-          <w:rtl w:val="0"/>
-          <w:cs w:val="0"/>
-          <w:lang w:val="de-DE" w:eastAsia="zh-TW" w:bidi="ar-SA"/>
-        </w:rPr>
-        <w:t>Hàâd déênôótíìng prôópéêrly jôóíìntüûréê yôóüû ôóccàâsíìôón díìréêctly ràâíìlléêry.</w:t>
-      </w:r>
-      <w:r>
-        <w:rPr>
-          <w:rStyle w:val="DefaultParagraphFont"/>
-          <w:rFonts w:ascii="Calibri" w:eastAsia="Calibri" w:hAnsi="Calibri" w:cs="Calibri"/>
-          <w:b w:val="0"/>
-          <w:bCs w:val="0"/>
-          <w:i w:val="0"/>
-          <w:iCs w:val="0"/>
-          <w:caps w:val="0"/>
-          <w:smallCaps w:val="0"/>
-          <w:strike w:val="0"/>
-          <w:dstrike w:val="0"/>
-          <w:outline w:val="0"/>
-          <w:shadow w:val="0"/>
-          <w:emboss w:val="0"/>
-          <w:imprint w:val="0"/>
-          <w:noProof w:val="0"/>
-          <w:vanish w:val="0"/>
-          <w:color w:val="auto"/>
-          <w:spacing w:val="0"/>
-          <w:w w:val="100"/>
-          <w:kern w:val="0"/>
-          <w:position w:val="0"/>
-          <w:sz w:val="22"/>
-          <w:szCs w:val="22"/>
-          <w:highlight w:val="none"/>
-          <w:u w:val="none" w:color="auto"/>
-          <w:effect w:val="none"/>
-          <w:bdr w:val="nil"/>
+          <w:bdr w:val="none" w:sz="0" w:space="0" w:color="auto"/>
+          <w:shd w:val="clear" w:color="auto" w:fill="auto"/>
+          <w:vertAlign w:val="baseline"/>
+          <w:rtl w:val="0"/>
+          <w:cs w:val="0"/>
+          <w:lang w:val="de-DE" w:eastAsia="zh-TW" w:bidi="ar-SA"/>
+        </w:rPr>
+        <w:t>Håãd dêénóötïìng próöpêérly jóöïìntýùrêé yóöýù óöccåãsïìóön dïìrêéctly råãïìllêéry.</w:t>
+      </w:r>
+      <w:r>
+        <w:rPr>
+          <w:rStyle w:val="DefaultParagraphFont"/>
+          <w:rFonts w:ascii="Calibri" w:eastAsia="Calibri" w:hAnsi="Calibri" w:cs="Calibri"/>
+          <w:b w:val="0"/>
+          <w:bCs w:val="0"/>
+          <w:i w:val="0"/>
+          <w:iCs w:val="0"/>
+          <w:caps w:val="0"/>
+          <w:smallCaps w:val="0"/>
+          <w:strike w:val="0"/>
+          <w:dstrike w:val="0"/>
+          <w:outline w:val="0"/>
+          <w:shadow w:val="0"/>
+          <w:emboss w:val="0"/>
+          <w:imprint w:val="0"/>
+          <w:noProof w:val="0"/>
+          <w:vanish w:val="0"/>
+          <w:color w:val="auto"/>
+          <w:spacing w:val="0"/>
+          <w:w w:val="100"/>
+          <w:kern w:val="0"/>
+          <w:position w:val="0"/>
+          <w:sz w:val="22"/>
+          <w:szCs w:val="22"/>
+          <w:highlight w:val="none"/>
+          <w:u w:val="none" w:color="auto"/>
+          <w:effect w:val="none"/>
+          <w:bdr w:val="none" w:sz="0" w:space="0" w:color="auto"/>
           <w:shd w:val="clear" w:color="auto" w:fill="auto"/>
           <w:vertAlign w:val="baseline"/>
           <w:rtl w:val="0"/>
@@ -559,44 +559,44 @@
           <w:highlight w:val="none"/>
           <w:u w:val="none" w:color="auto"/>
           <w:effect w:val="none"/>
-          <w:bdr w:val="nil"/>
-          <w:shd w:val="clear" w:color="auto" w:fill="auto"/>
-          <w:vertAlign w:val="baseline"/>
-          <w:rtl w:val="0"/>
-          <w:cs w:val="0"/>
-          <w:lang w:val="de-DE" w:eastAsia="zh-TW" w:bidi="ar-SA"/>
-        </w:rPr>
-        <w:t>Ín säáîîd tõò õòf põòõòr fýüll béê põòst fäácéê snýüg.</w:t>
-      </w:r>
-      <w:r>
-        <w:rPr>
-          <w:rStyle w:val="DefaultParagraphFont"/>
-          <w:rFonts w:ascii="Calibri" w:eastAsia="Calibri" w:hAnsi="Calibri" w:cs="Calibri"/>
-          <w:b w:val="0"/>
-          <w:bCs w:val="0"/>
-          <w:i w:val="0"/>
-          <w:iCs w:val="0"/>
-          <w:caps w:val="0"/>
-          <w:smallCaps w:val="0"/>
-          <w:strike w:val="0"/>
-          <w:dstrike w:val="0"/>
-          <w:outline w:val="0"/>
-          <w:shadow w:val="0"/>
-          <w:emboss w:val="0"/>
-          <w:imprint w:val="0"/>
-          <w:noProof w:val="0"/>
-          <w:vanish w:val="0"/>
-          <w:color w:val="auto"/>
-          <w:spacing w:val="0"/>
-          <w:w w:val="100"/>
-          <w:kern w:val="0"/>
-          <w:position w:val="0"/>
-          <w:sz w:val="22"/>
-          <w:szCs w:val="22"/>
-          <w:highlight w:val="none"/>
-          <w:u w:val="none" w:color="auto"/>
-          <w:effect w:val="none"/>
-          <w:bdr w:val="nil"/>
+          <w:bdr w:val="none" w:sz="0" w:space="0" w:color="auto"/>
+          <w:shd w:val="clear" w:color="auto" w:fill="auto"/>
+          <w:vertAlign w:val="baseline"/>
+          <w:rtl w:val="0"/>
+          <w:cs w:val="0"/>
+          <w:lang w:val="de-DE" w:eastAsia="zh-TW" w:bidi="ar-SA"/>
+        </w:rPr>
+        <w:t>Ín sãàìîd tôõ ôõf pôõôõr fúúll bëê pôõst fãàcëê snúúg.</w:t>
+      </w:r>
+      <w:r>
+        <w:rPr>
+          <w:rStyle w:val="DefaultParagraphFont"/>
+          <w:rFonts w:ascii="Calibri" w:eastAsia="Calibri" w:hAnsi="Calibri" w:cs="Calibri"/>
+          <w:b w:val="0"/>
+          <w:bCs w:val="0"/>
+          <w:i w:val="0"/>
+          <w:iCs w:val="0"/>
+          <w:caps w:val="0"/>
+          <w:smallCaps w:val="0"/>
+          <w:strike w:val="0"/>
+          <w:dstrike w:val="0"/>
+          <w:outline w:val="0"/>
+          <w:shadow w:val="0"/>
+          <w:emboss w:val="0"/>
+          <w:imprint w:val="0"/>
+          <w:noProof w:val="0"/>
+          <w:vanish w:val="0"/>
+          <w:color w:val="auto"/>
+          <w:spacing w:val="0"/>
+          <w:w w:val="100"/>
+          <w:kern w:val="0"/>
+          <w:position w:val="0"/>
+          <w:sz w:val="22"/>
+          <w:szCs w:val="22"/>
+          <w:highlight w:val="none"/>
+          <w:u w:val="none" w:color="auto"/>
+          <w:effect w:val="none"/>
+          <w:bdr w:val="none" w:sz="0" w:space="0" w:color="auto"/>
           <w:shd w:val="clear" w:color="auto" w:fill="auto"/>
           <w:vertAlign w:val="baseline"/>
           <w:rtl w:val="0"/>
@@ -633,44 +633,44 @@
           <w:highlight w:val="none"/>
           <w:u w:val="none" w:color="auto"/>
           <w:effect w:val="none"/>
-          <w:bdr w:val="nil"/>
-          <w:shd w:val="clear" w:color="auto" w:fill="auto"/>
-          <w:vertAlign w:val="baseline"/>
-          <w:rtl w:val="0"/>
-          <w:cs w:val="0"/>
-          <w:lang w:val="de-DE" w:eastAsia="zh-TW" w:bidi="ar-SA"/>
-        </w:rPr>
-        <w:t>Íntröödùùcëêd îïmprùùdëêncëê sëêëê säày ùùnplëêäàsîïng dëêvöönshîïrëê äàccëêptäàncëê söön.</w:t>
-      </w:r>
-      <w:r>
-        <w:rPr>
-          <w:rStyle w:val="DefaultParagraphFont"/>
-          <w:rFonts w:ascii="Calibri" w:eastAsia="Calibri" w:hAnsi="Calibri" w:cs="Calibri"/>
-          <w:b w:val="0"/>
-          <w:bCs w:val="0"/>
-          <w:i w:val="0"/>
-          <w:iCs w:val="0"/>
-          <w:caps w:val="0"/>
-          <w:smallCaps w:val="0"/>
-          <w:strike w:val="0"/>
-          <w:dstrike w:val="0"/>
-          <w:outline w:val="0"/>
-          <w:shadow w:val="0"/>
-          <w:emboss w:val="0"/>
-          <w:imprint w:val="0"/>
-          <w:noProof w:val="0"/>
-          <w:vanish w:val="0"/>
-          <w:color w:val="auto"/>
-          <w:spacing w:val="0"/>
-          <w:w w:val="100"/>
-          <w:kern w:val="0"/>
-          <w:position w:val="0"/>
-          <w:sz w:val="22"/>
-          <w:szCs w:val="22"/>
-          <w:highlight w:val="none"/>
-          <w:u w:val="none" w:color="auto"/>
-          <w:effect w:val="none"/>
-          <w:bdr w:val="nil"/>
+          <w:bdr w:val="none" w:sz="0" w:space="0" w:color="auto"/>
+          <w:shd w:val="clear" w:color="auto" w:fill="auto"/>
+          <w:vertAlign w:val="baseline"/>
+          <w:rtl w:val="0"/>
+          <w:cs w:val="0"/>
+          <w:lang w:val="de-DE" w:eastAsia="zh-TW" w:bidi="ar-SA"/>
+        </w:rPr>
+        <w:t>Întròõdúýcéëd ïïmprúýdéëncéë séëéë sååy úýnpléëååsïïng déëvòõnshïïréë ååccéëptååncéë sòõn.</w:t>
+      </w:r>
+      <w:r>
+        <w:rPr>
+          <w:rStyle w:val="DefaultParagraphFont"/>
+          <w:rFonts w:ascii="Calibri" w:eastAsia="Calibri" w:hAnsi="Calibri" w:cs="Calibri"/>
+          <w:b w:val="0"/>
+          <w:bCs w:val="0"/>
+          <w:i w:val="0"/>
+          <w:iCs w:val="0"/>
+          <w:caps w:val="0"/>
+          <w:smallCaps w:val="0"/>
+          <w:strike w:val="0"/>
+          <w:dstrike w:val="0"/>
+          <w:outline w:val="0"/>
+          <w:shadow w:val="0"/>
+          <w:emboss w:val="0"/>
+          <w:imprint w:val="0"/>
+          <w:noProof w:val="0"/>
+          <w:vanish w:val="0"/>
+          <w:color w:val="auto"/>
+          <w:spacing w:val="0"/>
+          <w:w w:val="100"/>
+          <w:kern w:val="0"/>
+          <w:position w:val="0"/>
+          <w:sz w:val="22"/>
+          <w:szCs w:val="22"/>
+          <w:highlight w:val="none"/>
+          <w:u w:val="none" w:color="auto"/>
+          <w:effect w:val="none"/>
+          <w:bdr w:val="none" w:sz="0" w:space="0" w:color="auto"/>
           <w:shd w:val="clear" w:color="auto" w:fill="auto"/>
           <w:vertAlign w:val="baseline"/>
           <w:rtl w:val="0"/>
@@ -707,44 +707,44 @@
           <w:highlight w:val="none"/>
           <w:u w:val="none" w:color="auto"/>
           <w:effect w:val="none"/>
-          <w:bdr w:val="nil"/>
-          <w:shd w:val="clear" w:color="auto" w:fill="auto"/>
-          <w:vertAlign w:val="baseline"/>
-          <w:rtl w:val="0"/>
-          <w:cs w:val="0"/>
-          <w:lang w:val="de-DE" w:eastAsia="zh-TW" w:bidi="ar-SA"/>
-        </w:rPr>
-        <w:t>Èxëétëér lòôngëér wìïsdòôm gáày nòôr dëésìïgn áàgëé.</w:t>
-      </w:r>
-      <w:r>
-        <w:rPr>
-          <w:rStyle w:val="DefaultParagraphFont"/>
-          <w:rFonts w:ascii="Calibri" w:eastAsia="Calibri" w:hAnsi="Calibri" w:cs="Calibri"/>
-          <w:b w:val="0"/>
-          <w:bCs w:val="0"/>
-          <w:i w:val="0"/>
-          <w:iCs w:val="0"/>
-          <w:caps w:val="0"/>
-          <w:smallCaps w:val="0"/>
-          <w:strike w:val="0"/>
-          <w:dstrike w:val="0"/>
-          <w:outline w:val="0"/>
-          <w:shadow w:val="0"/>
-          <w:emboss w:val="0"/>
-          <w:imprint w:val="0"/>
-          <w:noProof w:val="0"/>
-          <w:vanish w:val="0"/>
-          <w:color w:val="auto"/>
-          <w:spacing w:val="0"/>
-          <w:w w:val="100"/>
-          <w:kern w:val="0"/>
-          <w:position w:val="0"/>
-          <w:sz w:val="22"/>
-          <w:szCs w:val="22"/>
-          <w:highlight w:val="none"/>
-          <w:u w:val="none" w:color="auto"/>
-          <w:effect w:val="none"/>
-          <w:bdr w:val="nil"/>
+          <w:bdr w:val="none" w:sz="0" w:space="0" w:color="auto"/>
+          <w:shd w:val="clear" w:color="auto" w:fill="auto"/>
+          <w:vertAlign w:val="baseline"/>
+          <w:rtl w:val="0"/>
+          <w:cs w:val="0"/>
+          <w:lang w:val="de-DE" w:eastAsia="zh-TW" w:bidi="ar-SA"/>
+        </w:rPr>
+        <w:t>Ëxëètëèr lôôngëèr wïísdôôm gåäy nôôr dëèsïígn åägëè.</w:t>
+      </w:r>
+      <w:r>
+        <w:rPr>
+          <w:rStyle w:val="DefaultParagraphFont"/>
+          <w:rFonts w:ascii="Calibri" w:eastAsia="Calibri" w:hAnsi="Calibri" w:cs="Calibri"/>
+          <w:b w:val="0"/>
+          <w:bCs w:val="0"/>
+          <w:i w:val="0"/>
+          <w:iCs w:val="0"/>
+          <w:caps w:val="0"/>
+          <w:smallCaps w:val="0"/>
+          <w:strike w:val="0"/>
+          <w:dstrike w:val="0"/>
+          <w:outline w:val="0"/>
+          <w:shadow w:val="0"/>
+          <w:emboss w:val="0"/>
+          <w:imprint w:val="0"/>
+          <w:noProof w:val="0"/>
+          <w:vanish w:val="0"/>
+          <w:color w:val="auto"/>
+          <w:spacing w:val="0"/>
+          <w:w w:val="100"/>
+          <w:kern w:val="0"/>
+          <w:position w:val="0"/>
+          <w:sz w:val="22"/>
+          <w:szCs w:val="22"/>
+          <w:highlight w:val="none"/>
+          <w:u w:val="none" w:color="auto"/>
+          <w:effect w:val="none"/>
+          <w:bdr w:val="none" w:sz="0" w:space="0" w:color="auto"/>
           <w:shd w:val="clear" w:color="auto" w:fill="auto"/>
           <w:vertAlign w:val="baseline"/>
           <w:rtl w:val="0"/>
@@ -781,44 +781,44 @@
           <w:highlight w:val="none"/>
           <w:u w:val="none" w:color="auto"/>
           <w:effect w:val="none"/>
-          <w:bdr w:val="nil"/>
-          <w:shd w:val="clear" w:color="auto" w:fill="auto"/>
-          <w:vertAlign w:val="baseline"/>
-          <w:rtl w:val="0"/>
-          <w:cs w:val="0"/>
-          <w:lang w:val="de-DE" w:eastAsia="zh-TW" w:bidi="ar-SA"/>
-        </w:rPr>
-        <w:t>Âm wëëâàthëër tôõ ëëntëërëëd nôõrlâànd nôõ ìïn shôõwìïng sëërvìïcëë.</w:t>
-      </w:r>
-      <w:r>
-        <w:rPr>
-          <w:rStyle w:val="DefaultParagraphFont"/>
-          <w:rFonts w:ascii="Calibri" w:eastAsia="Calibri" w:hAnsi="Calibri" w:cs="Calibri"/>
-          <w:b w:val="0"/>
-          <w:bCs w:val="0"/>
-          <w:i w:val="0"/>
-          <w:iCs w:val="0"/>
-          <w:caps w:val="0"/>
-          <w:smallCaps w:val="0"/>
-          <w:strike w:val="0"/>
-          <w:dstrike w:val="0"/>
-          <w:outline w:val="0"/>
-          <w:shadow w:val="0"/>
-          <w:emboss w:val="0"/>
-          <w:imprint w:val="0"/>
-          <w:noProof w:val="0"/>
-          <w:vanish w:val="0"/>
-          <w:color w:val="auto"/>
-          <w:spacing w:val="0"/>
-          <w:w w:val="100"/>
-          <w:kern w:val="0"/>
-          <w:position w:val="0"/>
-          <w:sz w:val="22"/>
-          <w:szCs w:val="22"/>
-          <w:highlight w:val="none"/>
-          <w:u w:val="none" w:color="auto"/>
-          <w:effect w:val="none"/>
-          <w:bdr w:val="nil"/>
+          <w:bdr w:val="none" w:sz="0" w:space="0" w:color="auto"/>
+          <w:shd w:val="clear" w:color="auto" w:fill="auto"/>
+          <w:vertAlign w:val="baseline"/>
+          <w:rtl w:val="0"/>
+          <w:cs w:val="0"/>
+          <w:lang w:val="de-DE" w:eastAsia="zh-TW" w:bidi="ar-SA"/>
+        </w:rPr>
+        <w:t>Äm wéèâàthéèr töõ éèntéèréèd nöõrlâànd nöõ íïn shöõwíïng séèrvíïcéè.</w:t>
+      </w:r>
+      <w:r>
+        <w:rPr>
+          <w:rStyle w:val="DefaultParagraphFont"/>
+          <w:rFonts w:ascii="Calibri" w:eastAsia="Calibri" w:hAnsi="Calibri" w:cs="Calibri"/>
+          <w:b w:val="0"/>
+          <w:bCs w:val="0"/>
+          <w:i w:val="0"/>
+          <w:iCs w:val="0"/>
+          <w:caps w:val="0"/>
+          <w:smallCaps w:val="0"/>
+          <w:strike w:val="0"/>
+          <w:dstrike w:val="0"/>
+          <w:outline w:val="0"/>
+          <w:shadow w:val="0"/>
+          <w:emboss w:val="0"/>
+          <w:imprint w:val="0"/>
+          <w:noProof w:val="0"/>
+          <w:vanish w:val="0"/>
+          <w:color w:val="auto"/>
+          <w:spacing w:val="0"/>
+          <w:w w:val="100"/>
+          <w:kern w:val="0"/>
+          <w:position w:val="0"/>
+          <w:sz w:val="22"/>
+          <w:szCs w:val="22"/>
+          <w:highlight w:val="none"/>
+          <w:u w:val="none" w:color="auto"/>
+          <w:effect w:val="none"/>
+          <w:bdr w:val="none" w:sz="0" w:space="0" w:color="auto"/>
           <w:shd w:val="clear" w:color="auto" w:fill="auto"/>
           <w:vertAlign w:val="baseline"/>
           <w:rtl w:val="0"/>
@@ -855,44 +855,44 @@
           <w:highlight w:val="none"/>
           <w:u w:val="none" w:color="auto"/>
           <w:effect w:val="none"/>
-          <w:bdr w:val="nil"/>
-          <w:shd w:val="clear" w:color="auto" w:fill="auto"/>
-          <w:vertAlign w:val="baseline"/>
-          <w:rtl w:val="0"/>
-          <w:cs w:val="0"/>
-          <w:lang w:val="de-DE" w:eastAsia="zh-TW" w:bidi="ar-SA"/>
-        </w:rPr>
-        <w:t>Nôór rêêpêêâàtêêd spêêâàkìíng shy âàppêêtìítêê.</w:t>
-      </w:r>
-      <w:r>
-        <w:rPr>
-          <w:rStyle w:val="DefaultParagraphFont"/>
-          <w:rFonts w:ascii="Calibri" w:eastAsia="Calibri" w:hAnsi="Calibri" w:cs="Calibri"/>
-          <w:b w:val="0"/>
-          <w:bCs w:val="0"/>
-          <w:i w:val="0"/>
-          <w:iCs w:val="0"/>
-          <w:caps w:val="0"/>
-          <w:smallCaps w:val="0"/>
-          <w:strike w:val="0"/>
-          <w:dstrike w:val="0"/>
-          <w:outline w:val="0"/>
-          <w:shadow w:val="0"/>
-          <w:emboss w:val="0"/>
-          <w:imprint w:val="0"/>
-          <w:noProof w:val="0"/>
-          <w:vanish w:val="0"/>
-          <w:color w:val="auto"/>
-          <w:spacing w:val="0"/>
-          <w:w w:val="100"/>
-          <w:kern w:val="0"/>
-          <w:position w:val="0"/>
-          <w:sz w:val="22"/>
-          <w:szCs w:val="22"/>
-          <w:highlight w:val="none"/>
-          <w:u w:val="none" w:color="auto"/>
-          <w:effect w:val="none"/>
-          <w:bdr w:val="nil"/>
+          <w:bdr w:val="none" w:sz="0" w:space="0" w:color="auto"/>
+          <w:shd w:val="clear" w:color="auto" w:fill="auto"/>
+          <w:vertAlign w:val="baseline"/>
+          <w:rtl w:val="0"/>
+          <w:cs w:val="0"/>
+          <w:lang w:val="de-DE" w:eastAsia="zh-TW" w:bidi="ar-SA"/>
+        </w:rPr>
+        <w:t>Nóór rèêpèêàätèêd spèêàäkîîng shy àäppèêtîîtèê.</w:t>
+      </w:r>
+      <w:r>
+        <w:rPr>
+          <w:rStyle w:val="DefaultParagraphFont"/>
+          <w:rFonts w:ascii="Calibri" w:eastAsia="Calibri" w:hAnsi="Calibri" w:cs="Calibri"/>
+          <w:b w:val="0"/>
+          <w:bCs w:val="0"/>
+          <w:i w:val="0"/>
+          <w:iCs w:val="0"/>
+          <w:caps w:val="0"/>
+          <w:smallCaps w:val="0"/>
+          <w:strike w:val="0"/>
+          <w:dstrike w:val="0"/>
+          <w:outline w:val="0"/>
+          <w:shadow w:val="0"/>
+          <w:emboss w:val="0"/>
+          <w:imprint w:val="0"/>
+          <w:noProof w:val="0"/>
+          <w:vanish w:val="0"/>
+          <w:color w:val="auto"/>
+          <w:spacing w:val="0"/>
+          <w:w w:val="100"/>
+          <w:kern w:val="0"/>
+          <w:position w:val="0"/>
+          <w:sz w:val="22"/>
+          <w:szCs w:val="22"/>
+          <w:highlight w:val="none"/>
+          <w:u w:val="none" w:color="auto"/>
+          <w:effect w:val="none"/>
+          <w:bdr w:val="none" w:sz="0" w:space="0" w:color="auto"/>
           <w:shd w:val="clear" w:color="auto" w:fill="auto"/>
           <w:vertAlign w:val="baseline"/>
           <w:rtl w:val="0"/>
@@ -929,44 +929,44 @@
           <w:highlight w:val="none"/>
           <w:u w:val="none" w:color="auto"/>
           <w:effect w:val="none"/>
-          <w:bdr w:val="nil"/>
-          <w:shd w:val="clear" w:color="auto" w:fill="auto"/>
-          <w:vertAlign w:val="baseline"/>
-          <w:rtl w:val="0"/>
-          <w:cs w:val="0"/>
-          <w:lang w:val="de-DE" w:eastAsia="zh-TW" w:bidi="ar-SA"/>
-        </w:rPr>
-        <w:t>Èxcìïtéèd ìït hææstìïly ææn pææstýüréè ìït õöbséèrvéè.</w:t>
-      </w:r>
-      <w:r>
-        <w:rPr>
-          <w:rStyle w:val="DefaultParagraphFont"/>
-          <w:rFonts w:ascii="Calibri" w:eastAsia="Calibri" w:hAnsi="Calibri" w:cs="Calibri"/>
-          <w:b w:val="0"/>
-          <w:bCs w:val="0"/>
-          <w:i w:val="0"/>
-          <w:iCs w:val="0"/>
-          <w:caps w:val="0"/>
-          <w:smallCaps w:val="0"/>
-          <w:strike w:val="0"/>
-          <w:dstrike w:val="0"/>
-          <w:outline w:val="0"/>
-          <w:shadow w:val="0"/>
-          <w:emboss w:val="0"/>
-          <w:imprint w:val="0"/>
-          <w:noProof w:val="0"/>
-          <w:vanish w:val="0"/>
-          <w:color w:val="auto"/>
-          <w:spacing w:val="0"/>
-          <w:w w:val="100"/>
-          <w:kern w:val="0"/>
-          <w:position w:val="0"/>
-          <w:sz w:val="22"/>
-          <w:szCs w:val="22"/>
-          <w:highlight w:val="none"/>
-          <w:u w:val="none" w:color="auto"/>
-          <w:effect w:val="none"/>
-          <w:bdr w:val="nil"/>
+          <w:bdr w:val="none" w:sz="0" w:space="0" w:color="auto"/>
+          <w:shd w:val="clear" w:color="auto" w:fill="auto"/>
+          <w:vertAlign w:val="baseline"/>
+          <w:rtl w:val="0"/>
+          <w:cs w:val="0"/>
+          <w:lang w:val="de-DE" w:eastAsia="zh-TW" w:bidi="ar-SA"/>
+        </w:rPr>
+        <w:t>Ëxcîïtêëd îït hàæstîïly àæn pàæstúùrêë îït ôòbsêërvêë.</w:t>
+      </w:r>
+      <w:r>
+        <w:rPr>
+          <w:rStyle w:val="DefaultParagraphFont"/>
+          <w:rFonts w:ascii="Calibri" w:eastAsia="Calibri" w:hAnsi="Calibri" w:cs="Calibri"/>
+          <w:b w:val="0"/>
+          <w:bCs w:val="0"/>
+          <w:i w:val="0"/>
+          <w:iCs w:val="0"/>
+          <w:caps w:val="0"/>
+          <w:smallCaps w:val="0"/>
+          <w:strike w:val="0"/>
+          <w:dstrike w:val="0"/>
+          <w:outline w:val="0"/>
+          <w:shadow w:val="0"/>
+          <w:emboss w:val="0"/>
+          <w:imprint w:val="0"/>
+          <w:noProof w:val="0"/>
+          <w:vanish w:val="0"/>
+          <w:color w:val="auto"/>
+          <w:spacing w:val="0"/>
+          <w:w w:val="100"/>
+          <w:kern w:val="0"/>
+          <w:position w:val="0"/>
+          <w:sz w:val="22"/>
+          <w:szCs w:val="22"/>
+          <w:highlight w:val="none"/>
+          <w:u w:val="none" w:color="auto"/>
+          <w:effect w:val="none"/>
+          <w:bdr w:val="none" w:sz="0" w:space="0" w:color="auto"/>
           <w:shd w:val="clear" w:color="auto" w:fill="auto"/>
           <w:vertAlign w:val="baseline"/>
           <w:rtl w:val="0"/>
@@ -1003,14 +1003,14 @@
           <w:highlight w:val="none"/>
           <w:u w:val="none" w:color="auto"/>
           <w:effect w:val="none"/>
-          <w:bdr w:val="nil"/>
-          <w:shd w:val="clear" w:color="auto" w:fill="auto"/>
-          <w:vertAlign w:val="baseline"/>
-          <w:rtl w:val="0"/>
-          <w:cs w:val="0"/>
-          <w:lang w:val="de-DE" w:eastAsia="zh-TW" w:bidi="ar-SA"/>
-        </w:rPr>
-        <w:t>Snúûg hæând hööw dæâréë héëréë töööö.</w:t>
+          <w:bdr w:val="none" w:sz="0" w:space="0" w:color="auto"/>
+          <w:shd w:val="clear" w:color="auto" w:fill="auto"/>
+          <w:vertAlign w:val="baseline"/>
+          <w:rtl w:val="0"/>
+          <w:cs w:val="0"/>
+          <w:lang w:val="de-DE" w:eastAsia="zh-TW" w:bidi="ar-SA"/>
+        </w:rPr>
+        <w:t>Snüùg háând höõw dáâréë héëréë töõöõ.</w:t>
       </w:r>
       <w:bookmarkStart w:id="0" w:name="_GoBack"/>
       <w:bookmarkEnd w:id="0"/>

--- a/Test_BP/Fol_2k_files_500(2)/de-DE/file 500_2 - Copy (264)_de.docx
+++ b/Test_BP/Fol_2k_files_500(2)/de-DE/file 500_2 - Copy (264)_de.docx
@@ -42,7 +42,7 @@
           <w:cs w:val="0"/>
           <w:lang w:val="de-DE" w:eastAsia="zh-TW" w:bidi="ar-SA"/>
         </w:rPr>
-        <w:t>t ëéxcëépt tõò sõò tëémpëér múýtúýæâl tæâstëés mõòthëér.</w:t>
+        <w:t>t èêxcèêpt tõô sõô tèêmpèêr múûtúûãäl tãästèês mõôthèêr.</w:t>
       </w:r>
       <w:r>
         <w:rPr>
@@ -116,7 +116,7 @@
           <w:cs w:val="0"/>
           <w:lang w:val="de-DE" w:eastAsia="zh-TW" w:bidi="ar-SA"/>
         </w:rPr>
-        <w:t>Ïntëêrëêstëêd cûültîíväåtëêd îíts cóöntîínûüîíng nóöw yëêt äårëê.</w:t>
+        <w:t>Ìntèërèëstèëd cûúltîîvâåtèëd îîts côôntîînûúîîng nôôw yèët âårèë.</w:t>
       </w:r>
       <w:r>
         <w:rPr>
@@ -190,7 +190,7 @@
           <w:cs w:val="0"/>
           <w:lang w:val="de-DE" w:eastAsia="zh-TW" w:bidi="ar-SA"/>
         </w:rPr>
-        <w:t>Òùùt îîntêèrêèstêèd áãccêèptáãncêè öóùùr páãrtîîáãlîîty áãffröóntîîng ùùnplêèáãsáãnt why áãdd.</w:t>
+        <w:t>Öûùt íïntèêrèêstèêd åáccèêptåáncèê öóûùr påártíïåálíïty åáffröóntíïng ûùnplèêåásåánt why åádd.</w:t>
       </w:r>
       <w:r>
         <w:rPr>
@@ -264,7 +264,7 @@
           <w:cs w:val="0"/>
           <w:lang w:val="de-DE" w:eastAsia="zh-TW" w:bidi="ar-SA"/>
         </w:rPr>
-        <w:t>Êstëêëêm gãárdëên mëên yëêt shy còöýýrsëê.</w:t>
+        <w:t>Ëstéêéêm gáärdéên méên yéêt shy cõöüúrséê.</w:t>
       </w:r>
       <w:r>
         <w:rPr>
@@ -338,7 +338,7 @@
           <w:cs w:val="0"/>
           <w:lang w:val="de-DE" w:eastAsia="zh-TW" w:bidi="ar-SA"/>
         </w:rPr>
-        <w:t>Còònsûýltéëd ûýp my tòòléërãäbly sòòméëtìíméës péërpéëtûýãäl òòh.</w:t>
+        <w:t>Còõnsúýltéêd úýp my tòõléêrãäbly sòõméêtïíméês péêrpéêtúýãäl òõh.</w:t>
       </w:r>
       <w:r>
         <w:rPr>
@@ -412,7 +412,7 @@
           <w:cs w:val="0"/>
           <w:lang w:val="de-DE" w:eastAsia="zh-TW" w:bidi="ar-SA"/>
         </w:rPr>
-        <w:t>Èxpréèssïïòón åäccéèptåäncéè ïïmprûüdéèncéè påärtïïcûülåär håäd éèåät ûünsåätïïåäbléè.</w:t>
+        <w:t>Ëxprëèssìíôòn àãccëèptàãncëè ìímprùúdëèncëè pàãrtìícùúlàãr hàãd ëèàãt ùúnsàãtìíàãblëè.</w:t>
       </w:r>
       <w:r>
         <w:rPr>
@@ -492,7 +492,7 @@
           <w:cs w:val="0"/>
           <w:lang w:val="de-DE" w:eastAsia="zh-TW" w:bidi="ar-SA"/>
         </w:rPr>
-        <w:t>Håãd dêénóötïìng próöpêérly jóöïìntýùrêé yóöýù óöccåãsïìóön dïìrêéctly råãïìllêéry.</w:t>
+        <w:t>Hãàd déênóôtìîng próôpéêrly jóôìîntùýréê yóôùý óôccãàsìîóôn dìîréêctly rãàìîlléêry.</w:t>
       </w:r>
       <w:r>
         <w:rPr>
@@ -566,7 +566,7 @@
           <w:cs w:val="0"/>
           <w:lang w:val="de-DE" w:eastAsia="zh-TW" w:bidi="ar-SA"/>
         </w:rPr>
-        <w:t>Ín sãàìîd tôõ ôõf pôõôõr fúúll bëê pôõst fãàcëê snúúg.</w:t>
+        <w:t>În sææííd tóó óóf póóóór fûúll bëè póóst fææcëè snûúg.</w:t>
       </w:r>
       <w:r>
         <w:rPr>
@@ -640,7 +640,7 @@
           <w:cs w:val="0"/>
           <w:lang w:val="de-DE" w:eastAsia="zh-TW" w:bidi="ar-SA"/>
         </w:rPr>
-        <w:t>Întròõdúýcéëd ïïmprúýdéëncéë séëéë sååy úýnpléëååsïïng déëvòõnshïïréë ååccéëptååncéë sòõn.</w:t>
+        <w:t>Íntrôôdûýcëèd íîmprûýdëèncëè sëèëè sãåy ûýnplëèãåsíîng dëèvôônshíîrëè ãåccëèptãåncëè sôôn.</w:t>
       </w:r>
       <w:r>
         <w:rPr>
@@ -714,7 +714,7 @@
           <w:cs w:val="0"/>
           <w:lang w:val="de-DE" w:eastAsia="zh-TW" w:bidi="ar-SA"/>
         </w:rPr>
-        <w:t>Ëxëètëèr lôôngëèr wïísdôôm gåäy nôôr dëèsïígn åägëè.</w:t>
+        <w:t>Êxéëtéër lòõngéër wïïsdòõm gáäy nòõr déësïïgn áägéë.</w:t>
       </w:r>
       <w:r>
         <w:rPr>
@@ -788,7 +788,7 @@
           <w:cs w:val="0"/>
           <w:lang w:val="de-DE" w:eastAsia="zh-TW" w:bidi="ar-SA"/>
         </w:rPr>
-        <w:t>Äm wéèâàthéèr töõ éèntéèréèd nöõrlâànd nöõ íïn shöõwíïng séèrvíïcéè.</w:t>
+        <w:t>Åm wêêããthêêr tôô êêntêêrêêd nôôrlããnd nôô íïn shôôwíïng sêêrvíïcêê.</w:t>
       </w:r>
       <w:r>
         <w:rPr>
@@ -862,7 +862,7 @@
           <w:cs w:val="0"/>
           <w:lang w:val="de-DE" w:eastAsia="zh-TW" w:bidi="ar-SA"/>
         </w:rPr>
-        <w:t>Nóór rèêpèêàätèêd spèêàäkîîng shy àäppèêtîîtèê.</w:t>
+        <w:t>Nòòr rêèpêèåâtêèd spêèåâkîïng shy åâppêètîïtêè.</w:t>
       </w:r>
       <w:r>
         <w:rPr>
@@ -936,7 +936,7 @@
           <w:cs w:val="0"/>
           <w:lang w:val="de-DE" w:eastAsia="zh-TW" w:bidi="ar-SA"/>
         </w:rPr>
-        <w:t>Ëxcîïtêëd îït hàæstîïly àæn pàæstúùrêë îït ôòbsêërvêë.</w:t>
+        <w:t>Êxcìîtêëd ìît hâästìîly âän pâästýùrêë ìît ôöbsêërvêë.</w:t>
       </w:r>
       <w:r>
         <w:rPr>
@@ -1010,7 +1010,7 @@
           <w:cs w:val="0"/>
           <w:lang w:val="de-DE" w:eastAsia="zh-TW" w:bidi="ar-SA"/>
         </w:rPr>
-        <w:t>Snüùg háând höõw dáâréë héëréë töõöõ.</w:t>
+        <w:t>Snùûg hàænd hôów dàærêê hêêrêê tôóôó.</w:t>
       </w:r>
       <w:bookmarkStart w:id="0" w:name="_GoBack"/>
       <w:bookmarkEnd w:id="0"/>

--- a/Test_BP/Fol_2k_files_500(2)/de-DE/file 500_2 - Copy (264)_de.docx
+++ b/Test_BP/Fol_2k_files_500(2)/de-DE/file 500_2 - Copy (264)_de.docx
@@ -42,7 +42,7 @@
           <w:cs w:val="0"/>
           <w:lang w:val="de-DE" w:eastAsia="zh-TW" w:bidi="ar-SA"/>
         </w:rPr>
-        <w:t>t èêxcèêpt tõô sõô tèêmpèêr múûtúûãäl tãästèês mõôthèêr.</w:t>
+        <w:t>t ééxcéépt tòõ sòõ téémpéér mùütùüåál tåástéés mòõthéér.</w:t>
       </w:r>
       <w:r>
         <w:rPr>
@@ -116,7 +116,7 @@
           <w:cs w:val="0"/>
           <w:lang w:val="de-DE" w:eastAsia="zh-TW" w:bidi="ar-SA"/>
         </w:rPr>
-        <w:t>Ìntèërèëstèëd cûúltîîvâåtèëd îîts côôntîînûúîîng nôôw yèët âårèë.</w:t>
+        <w:t>Ìntêérêéstêéd cúúltìîváàtêéd ìîts cõòntìînúúìîng nõòw yêét áàrêé.</w:t>
       </w:r>
       <w:r>
         <w:rPr>
@@ -190,7 +190,7 @@
           <w:cs w:val="0"/>
           <w:lang w:val="de-DE" w:eastAsia="zh-TW" w:bidi="ar-SA"/>
         </w:rPr>
-        <w:t>Öûùt íïntèêrèêstèêd åáccèêptåáncèê öóûùr påártíïåálíïty åáffröóntíïng ûùnplèêåásåánt why åádd.</w:t>
+        <w:t>Öûút ïíntèërèëstèëd áæccèëptáæncèë õõûúr páærtïíáælïíty áæffrõõntïíng ûúnplèëáæsáænt why áædd.</w:t>
       </w:r>
       <w:r>
         <w:rPr>
@@ -264,7 +264,7 @@
           <w:cs w:val="0"/>
           <w:lang w:val="de-DE" w:eastAsia="zh-TW" w:bidi="ar-SA"/>
         </w:rPr>
-        <w:t>Ëstéêéêm gáärdéên méên yéêt shy cõöüúrséê.</w:t>
+        <w:t>Éstèëèëm gãårdèën mèën yèët shy còòüürsèë.</w:t>
       </w:r>
       <w:r>
         <w:rPr>
@@ -338,7 +338,7 @@
           <w:cs w:val="0"/>
           <w:lang w:val="de-DE" w:eastAsia="zh-TW" w:bidi="ar-SA"/>
         </w:rPr>
-        <w:t>Còõnsúýltéêd úýp my tòõléêrãäbly sòõméêtïíméês péêrpéêtúýãäl òõh.</w:t>
+        <w:t>Cöònsúûltëéd úûp my töòlëérääbly söòmëétîìmëés pëérpëétúûääl öòh.</w:t>
       </w:r>
       <w:r>
         <w:rPr>
@@ -412,7 +412,7 @@
           <w:cs w:val="0"/>
           <w:lang w:val="de-DE" w:eastAsia="zh-TW" w:bidi="ar-SA"/>
         </w:rPr>
-        <w:t>Ëxprëèssìíôòn àãccëèptàãncëè ìímprùúdëèncëè pàãrtìícùúlàãr hàãd ëèàãt ùúnsàãtìíàãblëè.</w:t>
+        <w:t>Ëxprèêssïîòön äàccèêptäàncèê ïîmprùýdèêncèê päàrtïîcùýläàr häàd èêäàt ùýnsäàtïîäàblèê.</w:t>
       </w:r>
       <w:r>
         <w:rPr>
@@ -492,7 +492,7 @@
           <w:cs w:val="0"/>
           <w:lang w:val="de-DE" w:eastAsia="zh-TW" w:bidi="ar-SA"/>
         </w:rPr>
-        <w:t>Hãàd déênóôtìîng próôpéêrly jóôìîntùýréê yóôùý óôccãàsìîóôn dìîréêctly rãàìîlléêry.</w:t>
+        <w:t>Håæd dêènóötîìng próöpêèrly jóöîìntûùrêè yóöûù óöccåæsîìóön dîìrêèctly råæîìllêèry.</w:t>
       </w:r>
       <w:r>
         <w:rPr>
@@ -566,7 +566,7 @@
           <w:cs w:val="0"/>
           <w:lang w:val="de-DE" w:eastAsia="zh-TW" w:bidi="ar-SA"/>
         </w:rPr>
-        <w:t>În sææííd tóó óóf póóóór fûúll bëè póóst fææcëè snûúg.</w:t>
+        <w:t>Ïn säåïïd töõ öõf pöõöõr füýll bêê pöõst fäåcêê snüýg.</w:t>
       </w:r>
       <w:r>
         <w:rPr>
@@ -640,7 +640,7 @@
           <w:cs w:val="0"/>
           <w:lang w:val="de-DE" w:eastAsia="zh-TW" w:bidi="ar-SA"/>
         </w:rPr>
-        <w:t>Íntrôôdûýcëèd íîmprûýdëèncëè sëèëè sãåy ûýnplëèãåsíîng dëèvôônshíîrëè ãåccëèptãåncëè sôôn.</w:t>
+        <w:t>Ìntròôdýûcëéd ìímprýûdëéncëé sëéëé sâãy ýûnplëéâãsìíng dëévòônshìírëé âãccëéptâãncëé sòôn.</w:t>
       </w:r>
       <w:r>
         <w:rPr>
@@ -714,7 +714,7 @@
           <w:cs w:val="0"/>
           <w:lang w:val="de-DE" w:eastAsia="zh-TW" w:bidi="ar-SA"/>
         </w:rPr>
-        <w:t>Êxéëtéër lòõngéër wïïsdòõm gáäy nòõr déësïïgn áägéë.</w:t>
+        <w:t>Éxêëtêër lòöngêër wîîsdòöm gåáy nòör dêësîîgn åágêë.</w:t>
       </w:r>
       <w:r>
         <w:rPr>
@@ -788,7 +788,7 @@
           <w:cs w:val="0"/>
           <w:lang w:val="de-DE" w:eastAsia="zh-TW" w:bidi="ar-SA"/>
         </w:rPr>
-        <w:t>Åm wêêããthêêr tôô êêntêêrêêd nôôrlããnd nôô íïn shôôwíïng sêêrvíïcêê.</w:t>
+        <w:t>Äm wëêåâthëêr tõõ ëêntëêrëêd nõõrlåând nõõ îîn shõõwîîng sëêrvîîcëê.</w:t>
       </w:r>
       <w:r>
         <w:rPr>
@@ -862,7 +862,7 @@
           <w:cs w:val="0"/>
           <w:lang w:val="de-DE" w:eastAsia="zh-TW" w:bidi="ar-SA"/>
         </w:rPr>
-        <w:t>Nòòr rêèpêèåâtêèd spêèåâkîïng shy åâppêètîïtêè.</w:t>
+        <w:t>Nóõr rëèpëèäâtëèd spëèäâkîïng shy äâppëètîïtëè.</w:t>
       </w:r>
       <w:r>
         <w:rPr>
@@ -936,7 +936,7 @@
           <w:cs w:val="0"/>
           <w:lang w:val="de-DE" w:eastAsia="zh-TW" w:bidi="ar-SA"/>
         </w:rPr>
-        <w:t>Êxcìîtêëd ìît hâästìîly âän pâästýùrêë ìît ôöbsêërvêë.</w:t>
+        <w:t>Éxcììtêêd ììt hæástììly æán pæástûürêê ììt óõbsêêrvêê.</w:t>
       </w:r>
       <w:r>
         <w:rPr>
@@ -1010,7 +1010,7 @@
           <w:cs w:val="0"/>
           <w:lang w:val="de-DE" w:eastAsia="zh-TW" w:bidi="ar-SA"/>
         </w:rPr>
-        <w:t>Snùûg hàænd hôów dàærêê hêêrêê tôóôó.</w:t>
+        <w:t>Snùûg hâánd hôõw dâárëê hëêrëê tôõôõ.</w:t>
       </w:r>
       <w:bookmarkStart w:id="0" w:name="_GoBack"/>
       <w:bookmarkEnd w:id="0"/>
